--- a/files/S.Grigoriev_CV_template.docx
+++ b/files/S.Grigoriev_CV_template.docx
@@ -17,8 +17,6 @@
           <w:szCs w:val="60"/>
         </w:rPr>
       </w:pPr>
-      <w:bookmarkStart w:id="0" w:name="_GoBack"/>
-      <w:bookmarkEnd w:id="0"/>
       <w:r>
         <w:rPr>
           <w:b w:val="0"/>
@@ -9827,9 +9825,9 @@
         <w:tblLook w:val="0000" w:firstRow="0" w:lastRow="0" w:firstColumn="0" w:lastColumn="0" w:noHBand="0" w:noVBand="0"/>
       </w:tblPr>
       <w:tblGrid>
-        <w:gridCol w:w="2671"/>
+        <w:gridCol w:w="2672"/>
         <w:gridCol w:w="141"/>
-        <w:gridCol w:w="3934"/>
+        <w:gridCol w:w="3933"/>
         <w:gridCol w:w="1381"/>
         <w:gridCol w:w="17"/>
         <w:gridCol w:w="1254"/>
@@ -10131,7 +10129,15 @@
                 <w:sz w:val="18"/>
                 <w:szCs w:val="18"/>
               </w:rPr>
-              <w:t>1_name}</w:t>
+              <w:t>1</w:t>
+            </w:r>
+            <w:r>
+              <w:rPr>
+                <w:color w:val="000000" w:themeColor="text1"/>
+                <w:sz w:val="18"/>
+                <w:szCs w:val="18"/>
+              </w:rPr>
+              <w:t>_n}</w:t>
             </w:r>
           </w:p>
         </w:tc>
@@ -10302,7 +10308,15 @@
                 <w:sz w:val="18"/>
                 <w:szCs w:val="18"/>
               </w:rPr>
-              <w:t>2_name}</w:t>
+              <w:t>2</w:t>
+            </w:r>
+            <w:r>
+              <w:rPr>
+                <w:color w:val="000000" w:themeColor="text1"/>
+                <w:sz w:val="18"/>
+                <w:szCs w:val="18"/>
+              </w:rPr>
+              <w:t>_n}</w:t>
             </w:r>
           </w:p>
         </w:tc>
@@ -10447,7 +10461,15 @@
                 <w:sz w:val="18"/>
                 <w:szCs w:val="18"/>
               </w:rPr>
-              <w:t>3_name}</w:t>
+              <w:t>3</w:t>
+            </w:r>
+            <w:r>
+              <w:rPr>
+                <w:color w:val="000000" w:themeColor="text1"/>
+                <w:sz w:val="18"/>
+                <w:szCs w:val="18"/>
+              </w:rPr>
+              <w:t>_n}</w:t>
             </w:r>
           </w:p>
         </w:tc>
@@ -10600,7 +10622,15 @@
                 <w:sz w:val="18"/>
                 <w:szCs w:val="18"/>
               </w:rPr>
-              <w:t>4_name}</w:t>
+              <w:t>4</w:t>
+            </w:r>
+            <w:r>
+              <w:rPr>
+                <w:color w:val="000000" w:themeColor="text1"/>
+                <w:sz w:val="18"/>
+                <w:szCs w:val="18"/>
+              </w:rPr>
+              <w:t>_n}</w:t>
             </w:r>
           </w:p>
         </w:tc>
@@ -10753,7 +10783,15 @@
                 <w:sz w:val="18"/>
                 <w:szCs w:val="18"/>
               </w:rPr>
-              <w:t>5_name}</w:t>
+              <w:t>5</w:t>
+            </w:r>
+            <w:r>
+              <w:rPr>
+                <w:color w:val="000000" w:themeColor="text1"/>
+                <w:sz w:val="18"/>
+                <w:szCs w:val="18"/>
+              </w:rPr>
+              <w:t>_n}</w:t>
             </w:r>
           </w:p>
         </w:tc>
@@ -10906,7 +10944,15 @@
                 <w:sz w:val="18"/>
                 <w:szCs w:val="18"/>
               </w:rPr>
-              <w:t>6_name}</w:t>
+              <w:t>6</w:t>
+            </w:r>
+            <w:r>
+              <w:rPr>
+                <w:color w:val="000000" w:themeColor="text1"/>
+                <w:sz w:val="18"/>
+                <w:szCs w:val="18"/>
+              </w:rPr>
+              <w:t>_n}</w:t>
             </w:r>
           </w:p>
         </w:tc>
@@ -11051,7 +11097,15 @@
                 <w:sz w:val="18"/>
                 <w:szCs w:val="18"/>
               </w:rPr>
-              <w:t>7_name}</w:t>
+              <w:t>7</w:t>
+            </w:r>
+            <w:r>
+              <w:rPr>
+                <w:color w:val="000000" w:themeColor="text1"/>
+                <w:sz w:val="18"/>
+                <w:szCs w:val="18"/>
+              </w:rPr>
+              <w:t>_n}</w:t>
             </w:r>
           </w:p>
         </w:tc>
@@ -11196,7 +11250,15 @@
                 <w:sz w:val="18"/>
                 <w:szCs w:val="18"/>
               </w:rPr>
-              <w:t>8_name}</w:t>
+              <w:t>8</w:t>
+            </w:r>
+            <w:r>
+              <w:rPr>
+                <w:color w:val="000000" w:themeColor="text1"/>
+                <w:sz w:val="18"/>
+                <w:szCs w:val="18"/>
+              </w:rPr>
+              <w:t>_n}</w:t>
             </w:r>
           </w:p>
         </w:tc>
@@ -11344,7 +11406,15 @@
                 <w:sz w:val="18"/>
                 <w:szCs w:val="18"/>
               </w:rPr>
-              <w:t>9_name}</w:t>
+              <w:t>9</w:t>
+            </w:r>
+            <w:r>
+              <w:rPr>
+                <w:color w:val="000000" w:themeColor="text1"/>
+                <w:sz w:val="18"/>
+                <w:szCs w:val="18"/>
+              </w:rPr>
+              <w:t>_n}</w:t>
             </w:r>
           </w:p>
         </w:tc>
@@ -11573,7 +11643,15 @@
                 <w:sz w:val="18"/>
                 <w:szCs w:val="18"/>
               </w:rPr>
-              <w:t>t1_name}</w:t>
+              <w:t>t1</w:t>
+            </w:r>
+            <w:r>
+              <w:rPr>
+                <w:color w:val="000000" w:themeColor="text1"/>
+                <w:sz w:val="18"/>
+                <w:szCs w:val="18"/>
+              </w:rPr>
+              <w:t>_n}</w:t>
             </w:r>
           </w:p>
         </w:tc>
@@ -11737,7 +11815,15 @@
                 <w:sz w:val="18"/>
                 <w:szCs w:val="18"/>
               </w:rPr>
-              <w:t>t2_name}</w:t>
+              <w:t>t2</w:t>
+            </w:r>
+            <w:r>
+              <w:rPr>
+                <w:color w:val="000000" w:themeColor="text1"/>
+                <w:sz w:val="18"/>
+                <w:szCs w:val="18"/>
+              </w:rPr>
+              <w:t>_n}</w:t>
             </w:r>
           </w:p>
         </w:tc>
@@ -11899,7 +11985,15 @@
                 <w:sz w:val="18"/>
                 <w:szCs w:val="18"/>
               </w:rPr>
-              <w:t>t3_name}</w:t>
+              <w:t>t3</w:t>
+            </w:r>
+            <w:r>
+              <w:rPr>
+                <w:color w:val="000000" w:themeColor="text1"/>
+                <w:sz w:val="18"/>
+                <w:szCs w:val="18"/>
+              </w:rPr>
+              <w:t>_n}</w:t>
             </w:r>
           </w:p>
         </w:tc>
@@ -12061,7 +12155,15 @@
                 <w:sz w:val="18"/>
                 <w:szCs w:val="18"/>
               </w:rPr>
-              <w:t>t4_name}</w:t>
+              <w:t>t4</w:t>
+            </w:r>
+            <w:r>
+              <w:rPr>
+                <w:color w:val="000000" w:themeColor="text1"/>
+                <w:sz w:val="18"/>
+                <w:szCs w:val="18"/>
+              </w:rPr>
+              <w:t>_n}</w:t>
             </w:r>
           </w:p>
         </w:tc>
@@ -12223,7 +12325,15 @@
                 <w:sz w:val="18"/>
                 <w:szCs w:val="18"/>
               </w:rPr>
-              <w:t>t5_name}</w:t>
+              <w:t>t5</w:t>
+            </w:r>
+            <w:r>
+              <w:rPr>
+                <w:color w:val="000000" w:themeColor="text1"/>
+                <w:sz w:val="18"/>
+                <w:szCs w:val="18"/>
+              </w:rPr>
+              <w:t>_n}</w:t>
             </w:r>
           </w:p>
         </w:tc>
@@ -12385,7 +12495,15 @@
                 <w:sz w:val="18"/>
                 <w:szCs w:val="18"/>
               </w:rPr>
-              <w:t>t6_name}</w:t>
+              <w:t>t6</w:t>
+            </w:r>
+            <w:r>
+              <w:rPr>
+                <w:color w:val="000000" w:themeColor="text1"/>
+                <w:sz w:val="18"/>
+                <w:szCs w:val="18"/>
+              </w:rPr>
+              <w:t>_n}</w:t>
             </w:r>
           </w:p>
         </w:tc>
@@ -12547,7 +12665,15 @@
                 <w:sz w:val="18"/>
                 <w:szCs w:val="18"/>
               </w:rPr>
-              <w:t>t7_name}</w:t>
+              <w:t>t7</w:t>
+            </w:r>
+            <w:r>
+              <w:rPr>
+                <w:color w:val="000000" w:themeColor="text1"/>
+                <w:sz w:val="18"/>
+                <w:szCs w:val="18"/>
+              </w:rPr>
+              <w:t>_n}</w:t>
             </w:r>
           </w:p>
         </w:tc>
@@ -12709,7 +12835,15 @@
                 <w:sz w:val="18"/>
                 <w:szCs w:val="18"/>
               </w:rPr>
-              <w:t>t8_name}</w:t>
+              <w:t>t8</w:t>
+            </w:r>
+            <w:r>
+              <w:rPr>
+                <w:color w:val="000000" w:themeColor="text1"/>
+                <w:sz w:val="18"/>
+                <w:szCs w:val="18"/>
+              </w:rPr>
+              <w:t>_n}</w:t>
             </w:r>
           </w:p>
         </w:tc>
@@ -12871,7 +13005,15 @@
                 <w:sz w:val="18"/>
                 <w:szCs w:val="18"/>
               </w:rPr>
-              <w:t>t9_name}</w:t>
+              <w:t>t9</w:t>
+            </w:r>
+            <w:r>
+              <w:rPr>
+                <w:color w:val="000000" w:themeColor="text1"/>
+                <w:sz w:val="18"/>
+                <w:szCs w:val="18"/>
+              </w:rPr>
+              <w:t>_n}</w:t>
             </w:r>
           </w:p>
         </w:tc>
@@ -13033,7 +13175,15 @@
                 <w:sz w:val="18"/>
                 <w:szCs w:val="18"/>
               </w:rPr>
-              <w:t>t10_name}</w:t>
+              <w:t>t10</w:t>
+            </w:r>
+            <w:r>
+              <w:rPr>
+                <w:color w:val="000000" w:themeColor="text1"/>
+                <w:sz w:val="18"/>
+                <w:szCs w:val="18"/>
+              </w:rPr>
+              <w:t>_n}</w:t>
             </w:r>
           </w:p>
         </w:tc>
@@ -13211,7 +13361,15 @@
                 <w:sz w:val="18"/>
                 <w:szCs w:val="18"/>
               </w:rPr>
-              <w:t>t11_name}</w:t>
+              <w:t>t11</w:t>
+            </w:r>
+            <w:r>
+              <w:rPr>
+                <w:color w:val="000000" w:themeColor="text1"/>
+                <w:sz w:val="18"/>
+                <w:szCs w:val="18"/>
+              </w:rPr>
+              <w:t>_n}</w:t>
             </w:r>
           </w:p>
         </w:tc>
@@ -13373,7 +13531,15 @@
                 <w:sz w:val="18"/>
                 <w:szCs w:val="18"/>
               </w:rPr>
-              <w:t>t12_name}</w:t>
+              <w:t>t12</w:t>
+            </w:r>
+            <w:r>
+              <w:rPr>
+                <w:color w:val="000000" w:themeColor="text1"/>
+                <w:sz w:val="18"/>
+                <w:szCs w:val="18"/>
+              </w:rPr>
+              <w:t>_n}</w:t>
             </w:r>
           </w:p>
         </w:tc>
@@ -13535,7 +13701,15 @@
                 <w:sz w:val="18"/>
                 <w:szCs w:val="18"/>
               </w:rPr>
-              <w:t>t13_name}</w:t>
+              <w:t>t13</w:t>
+            </w:r>
+            <w:r>
+              <w:rPr>
+                <w:color w:val="000000" w:themeColor="text1"/>
+                <w:sz w:val="18"/>
+                <w:szCs w:val="18"/>
+              </w:rPr>
+              <w:t>_n}</w:t>
             </w:r>
           </w:p>
         </w:tc>
@@ -13697,7 +13871,15 @@
                 <w:sz w:val="18"/>
                 <w:szCs w:val="18"/>
               </w:rPr>
-              <w:t>t14_name}</w:t>
+              <w:t>t14</w:t>
+            </w:r>
+            <w:r>
+              <w:rPr>
+                <w:color w:val="000000" w:themeColor="text1"/>
+                <w:sz w:val="18"/>
+                <w:szCs w:val="18"/>
+              </w:rPr>
+              <w:t>_n}</w:t>
             </w:r>
           </w:p>
         </w:tc>
@@ -13862,7 +14044,15 @@
                 <w:sz w:val="18"/>
                 <w:szCs w:val="18"/>
               </w:rPr>
-              <w:t>t15_name}</w:t>
+              <w:t>t15</w:t>
+            </w:r>
+            <w:r>
+              <w:rPr>
+                <w:color w:val="000000" w:themeColor="text1"/>
+                <w:sz w:val="18"/>
+                <w:szCs w:val="18"/>
+              </w:rPr>
+              <w:t>_n}</w:t>
             </w:r>
           </w:p>
         </w:tc>
@@ -14099,7 +14289,15 @@
                 <w:sz w:val="18"/>
                 <w:szCs w:val="18"/>
               </w:rPr>
-              <w:t>1_name}</w:t>
+              <w:t>1</w:t>
+            </w:r>
+            <w:r>
+              <w:rPr>
+                <w:color w:val="000000" w:themeColor="text1"/>
+                <w:sz w:val="18"/>
+                <w:szCs w:val="18"/>
+              </w:rPr>
+              <w:t>_n}</w:t>
             </w:r>
           </w:p>
         </w:tc>
@@ -14253,7 +14451,15 @@
                 <w:sz w:val="18"/>
                 <w:szCs w:val="18"/>
               </w:rPr>
-              <w:t>2_name}</w:t>
+              <w:t>2</w:t>
+            </w:r>
+            <w:r>
+              <w:rPr>
+                <w:color w:val="000000" w:themeColor="text1"/>
+                <w:sz w:val="18"/>
+                <w:szCs w:val="18"/>
+              </w:rPr>
+              <w:t>_n}</w:t>
             </w:r>
           </w:p>
         </w:tc>
@@ -14405,7 +14611,15 @@
                 <w:sz w:val="18"/>
                 <w:szCs w:val="18"/>
               </w:rPr>
-              <w:t>3_name}</w:t>
+              <w:t>3</w:t>
+            </w:r>
+            <w:r>
+              <w:rPr>
+                <w:color w:val="000000" w:themeColor="text1"/>
+                <w:sz w:val="18"/>
+                <w:szCs w:val="18"/>
+              </w:rPr>
+              <w:t>_n}</w:t>
             </w:r>
           </w:p>
         </w:tc>
@@ -14560,7 +14774,15 @@
                 <w:sz w:val="18"/>
                 <w:szCs w:val="18"/>
               </w:rPr>
-              <w:t>4_name}</w:t>
+              <w:t>4</w:t>
+            </w:r>
+            <w:r>
+              <w:rPr>
+                <w:color w:val="000000" w:themeColor="text1"/>
+                <w:sz w:val="18"/>
+                <w:szCs w:val="18"/>
+              </w:rPr>
+              <w:t>_n}</w:t>
             </w:r>
           </w:p>
         </w:tc>
@@ -14789,7 +15011,15 @@
                 <w:sz w:val="18"/>
                 <w:szCs w:val="18"/>
               </w:rPr>
-              <w:t>1_name}</w:t>
+              <w:t>1</w:t>
+            </w:r>
+            <w:r>
+              <w:rPr>
+                <w:color w:val="000000" w:themeColor="text1"/>
+                <w:sz w:val="18"/>
+                <w:szCs w:val="18"/>
+              </w:rPr>
+              <w:t>_n}</w:t>
             </w:r>
           </w:p>
         </w:tc>
@@ -14951,7 +15181,15 @@
                 <w:sz w:val="18"/>
                 <w:szCs w:val="18"/>
               </w:rPr>
-              <w:t>2_name}</w:t>
+              <w:t>2</w:t>
+            </w:r>
+            <w:r>
+              <w:rPr>
+                <w:color w:val="000000" w:themeColor="text1"/>
+                <w:sz w:val="18"/>
+                <w:szCs w:val="18"/>
+              </w:rPr>
+              <w:t>_n}</w:t>
             </w:r>
           </w:p>
         </w:tc>
@@ -15111,7 +15349,15 @@
                 <w:sz w:val="18"/>
                 <w:szCs w:val="18"/>
               </w:rPr>
-              <w:t>3_name}</w:t>
+              <w:t>3</w:t>
+            </w:r>
+            <w:r>
+              <w:rPr>
+                <w:color w:val="000000" w:themeColor="text1"/>
+                <w:sz w:val="18"/>
+                <w:szCs w:val="18"/>
+              </w:rPr>
+              <w:t>_n}</w:t>
             </w:r>
           </w:p>
         </w:tc>
@@ -15255,7 +15501,15 @@
                 <w:sz w:val="18"/>
                 <w:szCs w:val="18"/>
               </w:rPr>
-              <w:t>4_name}</w:t>
+              <w:t>4</w:t>
+            </w:r>
+            <w:r>
+              <w:rPr>
+                <w:color w:val="000000" w:themeColor="text1"/>
+                <w:sz w:val="18"/>
+                <w:szCs w:val="18"/>
+              </w:rPr>
+              <w:t>_n}</w:t>
             </w:r>
           </w:p>
         </w:tc>
@@ -15415,7 +15669,15 @@
                 <w:sz w:val="18"/>
                 <w:szCs w:val="18"/>
               </w:rPr>
-              <w:t>5_name}</w:t>
+              <w:t>5</w:t>
+            </w:r>
+            <w:r>
+              <w:rPr>
+                <w:color w:val="000000" w:themeColor="text1"/>
+                <w:sz w:val="18"/>
+                <w:szCs w:val="18"/>
+              </w:rPr>
+              <w:t>_n}</w:t>
             </w:r>
           </w:p>
         </w:tc>
@@ -15578,7 +15840,15 @@
                 <w:sz w:val="18"/>
                 <w:szCs w:val="18"/>
               </w:rPr>
-              <w:t>6_name}</w:t>
+              <w:t>6</w:t>
+            </w:r>
+            <w:r>
+              <w:rPr>
+                <w:color w:val="000000" w:themeColor="text1"/>
+                <w:sz w:val="18"/>
+                <w:szCs w:val="18"/>
+              </w:rPr>
+              <w:t>_n}</w:t>
             </w:r>
           </w:p>
         </w:tc>
@@ -15816,7 +16086,15 @@
                 <w:sz w:val="18"/>
                 <w:szCs w:val="18"/>
               </w:rPr>
-              <w:t>1_name}</w:t>
+              <w:t>1</w:t>
+            </w:r>
+            <w:r>
+              <w:rPr>
+                <w:color w:val="000000" w:themeColor="text1"/>
+                <w:sz w:val="18"/>
+                <w:szCs w:val="18"/>
+              </w:rPr>
+              <w:t>_n}</w:t>
             </w:r>
           </w:p>
         </w:tc>
@@ -15978,7 +16256,15 @@
                 <w:sz w:val="18"/>
                 <w:szCs w:val="18"/>
               </w:rPr>
-              <w:t>2_name}</w:t>
+              <w:t>2</w:t>
+            </w:r>
+            <w:r>
+              <w:rPr>
+                <w:color w:val="000000" w:themeColor="text1"/>
+                <w:sz w:val="18"/>
+                <w:szCs w:val="18"/>
+              </w:rPr>
+              <w:t>_n}</w:t>
             </w:r>
           </w:p>
         </w:tc>
@@ -16138,7 +16424,15 @@
                 <w:sz w:val="18"/>
                 <w:szCs w:val="18"/>
               </w:rPr>
-              <w:t>3_name}</w:t>
+              <w:t>3</w:t>
+            </w:r>
+            <w:r>
+              <w:rPr>
+                <w:color w:val="000000" w:themeColor="text1"/>
+                <w:sz w:val="18"/>
+                <w:szCs w:val="18"/>
+              </w:rPr>
+              <w:t>_n}</w:t>
             </w:r>
           </w:p>
         </w:tc>
@@ -16301,7 +16595,15 @@
                 <w:sz w:val="18"/>
                 <w:szCs w:val="18"/>
               </w:rPr>
-              <w:t>4_name}</w:t>
+              <w:t>4</w:t>
+            </w:r>
+            <w:r>
+              <w:rPr>
+                <w:color w:val="000000" w:themeColor="text1"/>
+                <w:sz w:val="18"/>
+                <w:szCs w:val="18"/>
+              </w:rPr>
+              <w:t>_n}</w:t>
             </w:r>
           </w:p>
         </w:tc>
@@ -16528,7 +16830,15 @@
                 <w:sz w:val="18"/>
                 <w:szCs w:val="18"/>
               </w:rPr>
-              <w:t>1_name}</w:t>
+              <w:t>1</w:t>
+            </w:r>
+            <w:r>
+              <w:rPr>
+                <w:color w:val="000000" w:themeColor="text1"/>
+                <w:sz w:val="18"/>
+                <w:szCs w:val="18"/>
+              </w:rPr>
+              <w:t>_n}</w:t>
             </w:r>
           </w:p>
         </w:tc>
@@ -16682,7 +16992,15 @@
                 <w:sz w:val="18"/>
                 <w:szCs w:val="18"/>
               </w:rPr>
-              <w:t>2_name}</w:t>
+              <w:t>2</w:t>
+            </w:r>
+            <w:r>
+              <w:rPr>
+                <w:color w:val="000000" w:themeColor="text1"/>
+                <w:sz w:val="18"/>
+                <w:szCs w:val="18"/>
+              </w:rPr>
+              <w:t>_n}</w:t>
             </w:r>
           </w:p>
         </w:tc>
@@ -16842,7 +17160,15 @@
                 <w:sz w:val="18"/>
                 <w:szCs w:val="18"/>
               </w:rPr>
-              <w:t>3_name}</w:t>
+              <w:t>3</w:t>
+            </w:r>
+            <w:r>
+              <w:rPr>
+                <w:color w:val="000000" w:themeColor="text1"/>
+                <w:sz w:val="18"/>
+                <w:szCs w:val="18"/>
+              </w:rPr>
+              <w:t>_n}</w:t>
             </w:r>
           </w:p>
         </w:tc>
@@ -17002,7 +17328,25 @@
                 <w:sz w:val="18"/>
                 <w:szCs w:val="18"/>
               </w:rPr>
-              <w:t>4_name}</w:t>
+              <w:t>4</w:t>
+            </w:r>
+            <w:r>
+              <w:rPr>
+                <w:color w:val="000000" w:themeColor="text1"/>
+                <w:sz w:val="18"/>
+                <w:szCs w:val="18"/>
+              </w:rPr>
+              <w:t>_n</w:t>
+            </w:r>
+            <w:bookmarkStart w:id="0" w:name="_GoBack"/>
+            <w:bookmarkEnd w:id="0"/>
+            <w:r>
+              <w:rPr>
+                <w:color w:val="000000" w:themeColor="text1"/>
+                <w:sz w:val="18"/>
+                <w:szCs w:val="18"/>
+              </w:rPr>
+              <w:t>}</w:t>
             </w:r>
           </w:p>
         </w:tc>
@@ -17162,7 +17506,15 @@
                 <w:sz w:val="18"/>
                 <w:szCs w:val="18"/>
               </w:rPr>
-              <w:t>5_name}</w:t>
+              <w:t>5</w:t>
+            </w:r>
+            <w:r>
+              <w:rPr>
+                <w:color w:val="000000" w:themeColor="text1"/>
+                <w:sz w:val="18"/>
+                <w:szCs w:val="18"/>
+              </w:rPr>
+              <w:t>_n}</w:t>
             </w:r>
           </w:p>
         </w:tc>
@@ -17322,7 +17674,15 @@
                 <w:sz w:val="18"/>
                 <w:szCs w:val="18"/>
               </w:rPr>
-              <w:t>6_name}</w:t>
+              <w:t>6</w:t>
+            </w:r>
+            <w:r>
+              <w:rPr>
+                <w:color w:val="000000" w:themeColor="text1"/>
+                <w:sz w:val="18"/>
+                <w:szCs w:val="18"/>
+              </w:rPr>
+              <w:t>_n}</w:t>
             </w:r>
           </w:p>
         </w:tc>
@@ -17485,7 +17845,15 @@
                 <w:sz w:val="18"/>
                 <w:szCs w:val="18"/>
               </w:rPr>
-              <w:t>7_name}</w:t>
+              <w:t>7</w:t>
+            </w:r>
+            <w:r>
+              <w:rPr>
+                <w:color w:val="000000" w:themeColor="text1"/>
+                <w:sz w:val="18"/>
+                <w:szCs w:val="18"/>
+              </w:rPr>
+              <w:t>_n}</w:t>
             </w:r>
           </w:p>
         </w:tc>
@@ -17696,7 +18064,15 @@
                 <w:sz w:val="18"/>
                 <w:szCs w:val="18"/>
               </w:rPr>
-              <w:t>1_name}</w:t>
+              <w:t>1</w:t>
+            </w:r>
+            <w:r>
+              <w:rPr>
+                <w:color w:val="000000" w:themeColor="text1"/>
+                <w:sz w:val="18"/>
+                <w:szCs w:val="18"/>
+              </w:rPr>
+              <w:t>_n}</w:t>
             </w:r>
           </w:p>
         </w:tc>
@@ -17850,7 +18226,15 @@
                 <w:sz w:val="18"/>
                 <w:szCs w:val="18"/>
               </w:rPr>
-              <w:t>2_name}</w:t>
+              <w:t>2</w:t>
+            </w:r>
+            <w:r>
+              <w:rPr>
+                <w:color w:val="000000" w:themeColor="text1"/>
+                <w:sz w:val="18"/>
+                <w:szCs w:val="18"/>
+              </w:rPr>
+              <w:t>_n}</w:t>
             </w:r>
           </w:p>
         </w:tc>
@@ -18010,7 +18394,15 @@
                 <w:sz w:val="18"/>
                 <w:szCs w:val="18"/>
               </w:rPr>
-              <w:t>3_name}</w:t>
+              <w:t>3</w:t>
+            </w:r>
+            <w:r>
+              <w:rPr>
+                <w:color w:val="000000" w:themeColor="text1"/>
+                <w:sz w:val="18"/>
+                <w:szCs w:val="18"/>
+              </w:rPr>
+              <w:t>_n}</w:t>
             </w:r>
           </w:p>
         </w:tc>
@@ -18170,7 +18562,15 @@
                 <w:sz w:val="18"/>
                 <w:szCs w:val="18"/>
               </w:rPr>
-              <w:t>4_name}</w:t>
+              <w:t>4</w:t>
+            </w:r>
+            <w:r>
+              <w:rPr>
+                <w:color w:val="000000" w:themeColor="text1"/>
+                <w:sz w:val="18"/>
+                <w:szCs w:val="18"/>
+              </w:rPr>
+              <w:t>_n}</w:t>
             </w:r>
           </w:p>
         </w:tc>
@@ -18333,7 +18733,15 @@
                 <w:sz w:val="18"/>
                 <w:szCs w:val="18"/>
               </w:rPr>
-              <w:t>5_name}</w:t>
+              <w:t>5</w:t>
+            </w:r>
+            <w:r>
+              <w:rPr>
+                <w:color w:val="000000" w:themeColor="text1"/>
+                <w:sz w:val="18"/>
+                <w:szCs w:val="18"/>
+              </w:rPr>
+              <w:t>_n}</w:t>
             </w:r>
           </w:p>
         </w:tc>
@@ -33359,7 +33767,7 @@
         <w:noProof/>
         <w:color w:val="808080"/>
       </w:rPr>
-      <w:t>1</w:t>
+      <w:t>4</w:t>
     </w:r>
     <w:r>
       <w:rPr>
